--- a/sql.docx
+++ b/sql.docx
@@ -899,6 +899,838 @@
           <w:noProof/>
         </w:rPr>
         <w:t>(same syntex for all the joins )</w:t>
+      </w:r>
+    </w:p>
+    <w:p>
+      <w:pPr>
+        <w:spacing w:line="240" w:lineRule="auto"/>
+        <w:rPr>
+          <w:noProof/>
+        </w:rPr>
+      </w:pPr>
+    </w:p>
+    <w:p>
+      <w:pPr>
+        <w:spacing w:line="240" w:lineRule="auto"/>
+        <w:rPr>
+          <w:b/>
+          <w:bCs/>
+          <w:noProof/>
+          <w:sz w:val="32"/>
+          <w:szCs w:val="32"/>
+        </w:rPr>
+      </w:pPr>
+      <w:r>
+        <w:rPr>
+          <w:b/>
+          <w:bCs/>
+          <w:noProof/>
+          <w:sz w:val="32"/>
+          <w:szCs w:val="32"/>
+        </w:rPr>
+        <w:t xml:space="preserve">Ranking </w:t>
+      </w:r>
+      <w:r>
+        <w:rPr>
+          <w:b/>
+          <w:bCs/>
+          <w:noProof/>
+          <w:sz w:val="32"/>
+          <w:szCs w:val="32"/>
+        </w:rPr>
+        <w:t>:</w:t>
+      </w:r>
+    </w:p>
+    <w:tbl>
+      <w:tblPr>
+        <w:tblStyle w:val="TableGrid"/>
+        <w:tblW w:w="0" w:type="auto"/>
+        <w:tblLook w:val="04A0" w:firstRow="1" w:lastRow="0" w:firstColumn="1" w:lastColumn="0" w:noHBand="0" w:noVBand="1"/>
+      </w:tblPr>
+      <w:tblGrid>
+        <w:gridCol w:w="2309"/>
+        <w:gridCol w:w="2309"/>
+        <w:gridCol w:w="2310"/>
+        <w:gridCol w:w="447"/>
+        <w:gridCol w:w="450"/>
+        <w:gridCol w:w="582"/>
+      </w:tblGrid>
+      <w:tr>
+        <w:trPr>
+          <w:trHeight w:val="431"/>
+        </w:trPr>
+        <w:tc>
+          <w:tcPr>
+            <w:tcW w:w="2309" w:type="dxa"/>
+          </w:tcPr>
+          <w:p>
+            <w:pPr>
+              <w:rPr>
+                <w:noProof/>
+              </w:rPr>
+            </w:pPr>
+            <w:r>
+              <w:rPr>
+                <w:noProof/>
+              </w:rPr>
+              <w:t>Sal id</w:t>
+            </w:r>
+          </w:p>
+        </w:tc>
+        <w:tc>
+          <w:tcPr>
+            <w:tcW w:w="2309" w:type="dxa"/>
+          </w:tcPr>
+          <w:p>
+            <w:pPr>
+              <w:rPr>
+                <w:noProof/>
+              </w:rPr>
+            </w:pPr>
+            <w:r>
+              <w:rPr>
+                <w:noProof/>
+              </w:rPr>
+              <w:t xml:space="preserve">Dep </w:t>
+            </w:r>
+          </w:p>
+        </w:tc>
+        <w:tc>
+          <w:tcPr>
+            <w:tcW w:w="2310" w:type="dxa"/>
+          </w:tcPr>
+          <w:p>
+            <w:pPr>
+              <w:rPr>
+                <w:noProof/>
+              </w:rPr>
+            </w:pPr>
+            <w:r>
+              <w:rPr>
+                <w:noProof/>
+              </w:rPr>
+              <w:t>sal</w:t>
+            </w:r>
+          </w:p>
+        </w:tc>
+        <w:tc>
+          <w:tcPr>
+            <w:tcW w:w="1479" w:type="dxa"/>
+            <w:gridSpan w:val="3"/>
+          </w:tcPr>
+          <w:p>
+            <w:pPr>
+              <w:rPr>
+                <w:noProof/>
+              </w:rPr>
+            </w:pPr>
+            <w:r>
+              <w:rPr>
+                <w:noProof/>
+              </w:rPr>
+              <w:t>Rank</w:t>
+            </w:r>
+          </w:p>
+        </w:tc>
+      </w:tr>
+      <w:tr>
+        <w:trPr>
+          <w:trHeight w:val="446"/>
+        </w:trPr>
+        <w:tc>
+          <w:tcPr>
+            <w:tcW w:w="2309" w:type="dxa"/>
+          </w:tcPr>
+          <w:p>
+            <w:pPr>
+              <w:rPr>
+                <w:noProof/>
+              </w:rPr>
+            </w:pPr>
+            <w:r>
+              <w:rPr>
+                <w:noProof/>
+              </w:rPr>
+              <w:t>1</w:t>
+            </w:r>
+          </w:p>
+        </w:tc>
+        <w:tc>
+          <w:tcPr>
+            <w:tcW w:w="2309" w:type="dxa"/>
+          </w:tcPr>
+          <w:p>
+            <w:pPr>
+              <w:rPr>
+                <w:noProof/>
+              </w:rPr>
+            </w:pPr>
+            <w:r>
+              <w:rPr>
+                <w:noProof/>
+              </w:rPr>
+              <w:t>It</w:t>
+            </w:r>
+          </w:p>
+        </w:tc>
+        <w:tc>
+          <w:tcPr>
+            <w:tcW w:w="2310" w:type="dxa"/>
+          </w:tcPr>
+          <w:p>
+            <w:pPr>
+              <w:rPr>
+                <w:noProof/>
+              </w:rPr>
+            </w:pPr>
+            <w:r>
+              <w:rPr>
+                <w:noProof/>
+              </w:rPr>
+              <w:t>7000</w:t>
+            </w:r>
+          </w:p>
+        </w:tc>
+        <w:tc>
+          <w:tcPr>
+            <w:tcW w:w="447" w:type="dxa"/>
+          </w:tcPr>
+          <w:p>
+            <w:pPr>
+              <w:rPr>
+                <w:noProof/>
+              </w:rPr>
+            </w:pPr>
+            <w:r>
+              <w:rPr>
+                <w:noProof/>
+              </w:rPr>
+              <w:t>1</w:t>
+            </w:r>
+          </w:p>
+        </w:tc>
+        <w:tc>
+          <w:tcPr>
+            <w:tcW w:w="450" w:type="dxa"/>
+          </w:tcPr>
+          <w:p>
+            <w:pPr>
+              <w:rPr>
+                <w:noProof/>
+              </w:rPr>
+            </w:pPr>
+            <w:r>
+              <w:rPr>
+                <w:noProof/>
+              </w:rPr>
+              <w:t>1</w:t>
+            </w:r>
+          </w:p>
+        </w:tc>
+        <w:tc>
+          <w:tcPr>
+            <w:tcW w:w="582" w:type="dxa"/>
+          </w:tcPr>
+          <w:p>
+            <w:pPr>
+              <w:rPr>
+                <w:noProof/>
+              </w:rPr>
+            </w:pPr>
+            <w:r>
+              <w:rPr>
+                <w:noProof/>
+              </w:rPr>
+              <w:t>1</w:t>
+            </w:r>
+          </w:p>
+        </w:tc>
+      </w:tr>
+      <w:tr>
+        <w:trPr>
+          <w:trHeight w:val="431"/>
+        </w:trPr>
+        <w:tc>
+          <w:tcPr>
+            <w:tcW w:w="2309" w:type="dxa"/>
+          </w:tcPr>
+          <w:p>
+            <w:pPr>
+              <w:rPr>
+                <w:noProof/>
+              </w:rPr>
+            </w:pPr>
+            <w:r>
+              <w:rPr>
+                <w:noProof/>
+              </w:rPr>
+              <w:t>2</w:t>
+            </w:r>
+          </w:p>
+        </w:tc>
+        <w:tc>
+          <w:tcPr>
+            <w:tcW w:w="2309" w:type="dxa"/>
+          </w:tcPr>
+          <w:p>
+            <w:pPr>
+              <w:rPr>
+                <w:noProof/>
+              </w:rPr>
+            </w:pPr>
+            <w:r>
+              <w:rPr>
+                <w:noProof/>
+              </w:rPr>
+              <w:t>It</w:t>
+            </w:r>
+          </w:p>
+        </w:tc>
+        <w:tc>
+          <w:tcPr>
+            <w:tcW w:w="2310" w:type="dxa"/>
+          </w:tcPr>
+          <w:p>
+            <w:pPr>
+              <w:rPr>
+                <w:noProof/>
+              </w:rPr>
+            </w:pPr>
+            <w:r>
+              <w:rPr>
+                <w:noProof/>
+              </w:rPr>
+              <w:t>7000</w:t>
+            </w:r>
+          </w:p>
+        </w:tc>
+        <w:tc>
+          <w:tcPr>
+            <w:tcW w:w="447" w:type="dxa"/>
+          </w:tcPr>
+          <w:p>
+            <w:pPr>
+              <w:rPr>
+                <w:noProof/>
+              </w:rPr>
+            </w:pPr>
+            <w:r>
+              <w:rPr>
+                <w:noProof/>
+              </w:rPr>
+              <w:t>1</w:t>
+            </w:r>
+          </w:p>
+        </w:tc>
+        <w:tc>
+          <w:tcPr>
+            <w:tcW w:w="450" w:type="dxa"/>
+          </w:tcPr>
+          <w:p>
+            <w:pPr>
+              <w:rPr>
+                <w:noProof/>
+              </w:rPr>
+            </w:pPr>
+            <w:r>
+              <w:rPr>
+                <w:noProof/>
+              </w:rPr>
+              <w:t>2</w:t>
+            </w:r>
+          </w:p>
+        </w:tc>
+        <w:tc>
+          <w:tcPr>
+            <w:tcW w:w="582" w:type="dxa"/>
+          </w:tcPr>
+          <w:p>
+            <w:pPr>
+              <w:rPr>
+                <w:noProof/>
+              </w:rPr>
+            </w:pPr>
+            <w:r>
+              <w:rPr>
+                <w:noProof/>
+              </w:rPr>
+              <w:t>1</w:t>
+            </w:r>
+          </w:p>
+        </w:tc>
+      </w:tr>
+      <w:tr>
+        <w:trPr>
+          <w:trHeight w:val="431"/>
+        </w:trPr>
+        <w:tc>
+          <w:tcPr>
+            <w:tcW w:w="2309" w:type="dxa"/>
+          </w:tcPr>
+          <w:p>
+            <w:pPr>
+              <w:rPr>
+                <w:noProof/>
+              </w:rPr>
+            </w:pPr>
+            <w:r>
+              <w:rPr>
+                <w:noProof/>
+              </w:rPr>
+              <w:t>3</w:t>
+            </w:r>
+          </w:p>
+        </w:tc>
+        <w:tc>
+          <w:tcPr>
+            <w:tcW w:w="2309" w:type="dxa"/>
+          </w:tcPr>
+          <w:p>
+            <w:pPr>
+              <w:rPr>
+                <w:noProof/>
+              </w:rPr>
+            </w:pPr>
+            <w:r>
+              <w:rPr>
+                <w:noProof/>
+              </w:rPr>
+              <w:t>It</w:t>
+            </w:r>
+          </w:p>
+        </w:tc>
+        <w:tc>
+          <w:tcPr>
+            <w:tcW w:w="2310" w:type="dxa"/>
+          </w:tcPr>
+          <w:p>
+            <w:pPr>
+              <w:rPr>
+                <w:noProof/>
+              </w:rPr>
+            </w:pPr>
+            <w:r>
+              <w:rPr>
+                <w:noProof/>
+              </w:rPr>
+              <w:t>5500</w:t>
+            </w:r>
+          </w:p>
+        </w:tc>
+        <w:tc>
+          <w:tcPr>
+            <w:tcW w:w="447" w:type="dxa"/>
+          </w:tcPr>
+          <w:p>
+            <w:pPr>
+              <w:rPr>
+                <w:noProof/>
+              </w:rPr>
+            </w:pPr>
+            <w:r>
+              <w:rPr>
+                <w:noProof/>
+              </w:rPr>
+              <w:t>3</w:t>
+            </w:r>
+          </w:p>
+        </w:tc>
+        <w:tc>
+          <w:tcPr>
+            <w:tcW w:w="450" w:type="dxa"/>
+          </w:tcPr>
+          <w:p>
+            <w:pPr>
+              <w:rPr>
+                <w:noProof/>
+              </w:rPr>
+            </w:pPr>
+            <w:r>
+              <w:rPr>
+                <w:noProof/>
+              </w:rPr>
+              <w:t>3</w:t>
+            </w:r>
+          </w:p>
+        </w:tc>
+        <w:tc>
+          <w:tcPr>
+            <w:tcW w:w="582" w:type="dxa"/>
+          </w:tcPr>
+          <w:p>
+            <w:pPr>
+              <w:rPr>
+                <w:noProof/>
+              </w:rPr>
+            </w:pPr>
+            <w:r>
+              <w:rPr>
+                <w:noProof/>
+              </w:rPr>
+              <w:t>2</w:t>
+            </w:r>
+          </w:p>
+        </w:tc>
+      </w:tr>
+      <w:tr>
+        <w:trPr>
+          <w:trHeight w:val="431"/>
+        </w:trPr>
+        <w:tc>
+          <w:tcPr>
+            <w:tcW w:w="2309" w:type="dxa"/>
+          </w:tcPr>
+          <w:p>
+            <w:pPr>
+              <w:rPr>
+                <w:noProof/>
+              </w:rPr>
+            </w:pPr>
+            <w:r>
+              <w:rPr>
+                <w:noProof/>
+              </w:rPr>
+              <w:t>4</w:t>
+            </w:r>
+          </w:p>
+        </w:tc>
+        <w:tc>
+          <w:tcPr>
+            <w:tcW w:w="2309" w:type="dxa"/>
+          </w:tcPr>
+          <w:p>
+            <w:pPr>
+              <w:rPr>
+                <w:noProof/>
+              </w:rPr>
+            </w:pPr>
+            <w:r>
+              <w:rPr>
+                <w:noProof/>
+              </w:rPr>
+              <w:t>Hr</w:t>
+            </w:r>
+          </w:p>
+        </w:tc>
+        <w:tc>
+          <w:tcPr>
+            <w:tcW w:w="2310" w:type="dxa"/>
+          </w:tcPr>
+          <w:p>
+            <w:pPr>
+              <w:rPr>
+                <w:noProof/>
+              </w:rPr>
+            </w:pPr>
+            <w:r>
+              <w:rPr>
+                <w:noProof/>
+              </w:rPr>
+              <w:t>6000</w:t>
+            </w:r>
+          </w:p>
+        </w:tc>
+        <w:tc>
+          <w:tcPr>
+            <w:tcW w:w="447" w:type="dxa"/>
+          </w:tcPr>
+          <w:p>
+            <w:pPr>
+              <w:rPr>
+                <w:noProof/>
+              </w:rPr>
+            </w:pPr>
+            <w:r>
+              <w:rPr>
+                <w:noProof/>
+              </w:rPr>
+              <w:t>1</w:t>
+            </w:r>
+          </w:p>
+        </w:tc>
+        <w:tc>
+          <w:tcPr>
+            <w:tcW w:w="450" w:type="dxa"/>
+          </w:tcPr>
+          <w:p>
+            <w:pPr>
+              <w:rPr>
+                <w:noProof/>
+              </w:rPr>
+            </w:pPr>
+            <w:r>
+              <w:rPr>
+                <w:noProof/>
+              </w:rPr>
+              <w:t>1</w:t>
+            </w:r>
+          </w:p>
+        </w:tc>
+        <w:tc>
+          <w:tcPr>
+            <w:tcW w:w="582" w:type="dxa"/>
+          </w:tcPr>
+          <w:p>
+            <w:pPr>
+              <w:rPr>
+                <w:noProof/>
+              </w:rPr>
+            </w:pPr>
+            <w:r>
+              <w:rPr>
+                <w:noProof/>
+              </w:rPr>
+              <w:t xml:space="preserve">1 </w:t>
+            </w:r>
+          </w:p>
+        </w:tc>
+      </w:tr>
+      <w:tr>
+        <w:trPr>
+          <w:trHeight w:val="521"/>
+        </w:trPr>
+        <w:tc>
+          <w:tcPr>
+            <w:tcW w:w="2309" w:type="dxa"/>
+          </w:tcPr>
+          <w:p>
+            <w:pPr>
+              <w:rPr>
+                <w:noProof/>
+              </w:rPr>
+            </w:pPr>
+            <w:r>
+              <w:rPr>
+                <w:noProof/>
+              </w:rPr>
+              <w:t>5</w:t>
+            </w:r>
+          </w:p>
+        </w:tc>
+        <w:tc>
+          <w:tcPr>
+            <w:tcW w:w="2309" w:type="dxa"/>
+          </w:tcPr>
+          <w:p>
+            <w:pPr>
+              <w:rPr>
+                <w:noProof/>
+              </w:rPr>
+            </w:pPr>
+            <w:r>
+              <w:rPr>
+                <w:noProof/>
+              </w:rPr>
+              <w:t>Hr</w:t>
+            </w:r>
+          </w:p>
+        </w:tc>
+        <w:tc>
+          <w:tcPr>
+            <w:tcW w:w="2310" w:type="dxa"/>
+          </w:tcPr>
+          <w:p>
+            <w:pPr>
+              <w:rPr>
+                <w:noProof/>
+              </w:rPr>
+            </w:pPr>
+            <w:r>
+              <w:rPr>
+                <w:noProof/>
+              </w:rPr>
+              <w:t>5000</w:t>
+            </w:r>
+          </w:p>
+        </w:tc>
+        <w:tc>
+          <w:tcPr>
+            <w:tcW w:w="447" w:type="dxa"/>
+          </w:tcPr>
+          <w:p>
+            <w:pPr>
+              <w:rPr>
+                <w:noProof/>
+              </w:rPr>
+            </w:pPr>
+            <w:r>
+              <w:rPr>
+                <w:noProof/>
+              </w:rPr>
+              <w:t>2</w:t>
+            </w:r>
+          </w:p>
+        </w:tc>
+        <w:tc>
+          <w:tcPr>
+            <w:tcW w:w="450" w:type="dxa"/>
+          </w:tcPr>
+          <w:p>
+            <w:pPr>
+              <w:rPr>
+                <w:noProof/>
+              </w:rPr>
+            </w:pPr>
+            <w:r>
+              <w:rPr>
+                <w:noProof/>
+              </w:rPr>
+              <w:t>2</w:t>
+            </w:r>
+          </w:p>
+        </w:tc>
+        <w:tc>
+          <w:tcPr>
+            <w:tcW w:w="582" w:type="dxa"/>
+          </w:tcPr>
+          <w:p>
+            <w:pPr>
+              <w:rPr>
+                <w:noProof/>
+              </w:rPr>
+            </w:pPr>
+            <w:r>
+              <w:rPr>
+                <w:noProof/>
+              </w:rPr>
+              <w:t>2</w:t>
+            </w:r>
+          </w:p>
+        </w:tc>
+      </w:tr>
+    </w:tbl>
+    <w:p>
+      <w:pPr>
+        <w:spacing w:line="240" w:lineRule="auto"/>
+        <w:rPr>
+          <w:noProof/>
+        </w:rPr>
+      </w:pPr>
+    </w:p>
+    <w:p>
+      <w:pPr>
+        <w:spacing w:line="240" w:lineRule="auto"/>
+        <w:rPr>
+          <w:b/>
+          <w:bCs/>
+          <w:noProof/>
+        </w:rPr>
+      </w:pPr>
+      <w:r>
+        <w:rPr>
+          <w:b/>
+          <w:bCs/>
+          <w:noProof/>
+        </w:rPr>
+        <w:t>Sysntex:</w:t>
+      </w:r>
+    </w:p>
+    <w:p>
+      <w:pPr>
+        <w:spacing w:line="240" w:lineRule="auto"/>
+        <w:ind w:firstLine="720"/>
+        <w:rPr>
+          <w:noProof/>
+        </w:rPr>
+      </w:pPr>
+      <w:r>
+        <w:rPr>
+          <w:noProof/>
+        </w:rPr>
+        <w:t>select (emp_id,dep,sal),RANK() OVER(PARTITION BY dep ORDER BY sal DESC) AS rank</w:t>
+      </w:r>
+    </w:p>
+    <w:p>
+      <w:pPr>
+        <w:spacing w:line="240" w:lineRule="auto"/>
+        <w:rPr>
+          <w:noProof/>
+        </w:rPr>
+      </w:pPr>
+      <w:r>
+        <w:rPr>
+          <w:noProof/>
+        </w:rPr>
+        <w:t>FROM aids;</w:t>
+      </w:r>
+      <w:r>
+        <w:rPr>
+          <w:noProof/>
+        </w:rPr>
+        <w:t xml:space="preserve">           -&gt;for the type 1</w:t>
+      </w:r>
+    </w:p>
+    <w:p>
+      <w:pPr>
+        <w:spacing w:line="240" w:lineRule="auto"/>
+        <w:rPr>
+          <w:noProof/>
+        </w:rPr>
+      </w:pPr>
+      <w:r>
+        <w:rPr>
+          <w:noProof/>
+        </w:rPr>
+        <w:lastRenderedPageBreak/>
+        <w:t>select (emp_id,dep,sal),DENSE_RANK() OVER(PARTITION BY dep ORDER BY sal DESC) AS denserank</w:t>
+      </w:r>
+      <w:r>
+        <w:rPr>
+          <w:noProof/>
+        </w:rPr>
+        <w:t xml:space="preserve"> </w:t>
+      </w:r>
+      <w:r>
+        <w:rPr>
+          <w:noProof/>
+        </w:rPr>
+        <w:t>FROM aids;</w:t>
+      </w:r>
+      <w:r>
+        <w:rPr>
+          <w:noProof/>
+        </w:rPr>
+        <w:t xml:space="preserve">          -&gt;for the type 3</w:t>
+      </w:r>
+    </w:p>
+    <w:p>
+      <w:pPr>
+        <w:spacing w:line="240" w:lineRule="auto"/>
+        <w:rPr>
+          <w:noProof/>
+        </w:rPr>
+      </w:pPr>
+    </w:p>
+    <w:p>
+      <w:pPr>
+        <w:spacing w:line="240" w:lineRule="auto"/>
+        <w:rPr>
+          <w:noProof/>
+        </w:rPr>
+      </w:pPr>
+      <w:r>
+        <w:rPr>
+          <w:noProof/>
+        </w:rPr>
+        <w:t>select (emp_id,dep,sal),row_number() OVER(PARTITION BY dep ORDER BY sal DESC) AS rowmum</w:t>
+      </w:r>
+      <w:r>
+        <w:rPr>
+          <w:noProof/>
+        </w:rPr>
+        <w:t xml:space="preserve"> </w:t>
+      </w:r>
+      <w:r>
+        <w:rPr>
+          <w:noProof/>
+        </w:rPr>
+        <w:t>FROM aids;</w:t>
+      </w:r>
+      <w:r>
+        <w:rPr>
+          <w:noProof/>
+        </w:rPr>
+        <w:t xml:space="preserve">          -&gt;for the type 2</w:t>
       </w:r>
     </w:p>
     <w:sectPr>
@@ -2087,6 +2919,25 @@
       <w:shd w:val="clear" w:color="auto" w:fill="E1DFDD"/>
     </w:rPr>
   </w:style>
+  <w:style w:type="table" w:styleId="TableGrid">
+    <w:name w:val="Table Grid"/>
+    <w:basedOn w:val="TableNormal"/>
+    <w:uiPriority w:val="39"/>
+    <w:rsid w:val="006B6007"/>
+    <w:pPr>
+      <w:spacing w:after="0" w:line="240" w:lineRule="auto"/>
+    </w:pPr>
+    <w:tblPr>
+      <w:tblBorders>
+        <w:top w:val="single" w:sz="4" w:space="0" w:color="auto"/>
+        <w:left w:val="single" w:sz="4" w:space="0" w:color="auto"/>
+        <w:bottom w:val="single" w:sz="4" w:space="0" w:color="auto"/>
+        <w:right w:val="single" w:sz="4" w:space="0" w:color="auto"/>
+        <w:insideH w:val="single" w:sz="4" w:space="0" w:color="auto"/>
+        <w:insideV w:val="single" w:sz="4" w:space="0" w:color="auto"/>
+      </w:tblBorders>
+    </w:tblPr>
+  </w:style>
 </w:styles>
 </file>
 
